--- a/Guia 6/Capturas-Guia6.docx
+++ b/Guia 6/Capturas-Guia6.docx
@@ -31,6 +31,13 @@
         </w:rPr>
         <w:t xml:space="preserve">: </w:t>
       </w:r>
+      <w:r>
+        <w:rPr>
+          <w:b/>
+          <w:bCs/>
+        </w:rPr>
+        <w:t>INTELIGENCIA DE NEGOCIOS</w:t>
+      </w:r>
     </w:p>
     <w:p>
       <w:r>
@@ -85,6 +92,17 @@
           <w:b/>
           <w:bCs/>
         </w:rPr>
+        <w:t xml:space="preserve"> </w:t>
+      </w:r>
+      <w:hyperlink r:id="rId5" w:history="1">
+        <w:r>
+          <w:rPr>
+            <w:rStyle w:val="Hipervnculo"/>
+          </w:rPr>
+          <w:t>https://github.com/RicardoM99160/Guias-DSE/tree/master/Guia%206</w:t>
+        </w:r>
+      </w:hyperlink>
+      <w:r>
         <w:t xml:space="preserve"> </w:t>
       </w:r>
     </w:p>
@@ -126,51 +144,6 @@
             <wp:extent cx="5943600" cy="2334895"/>
             <wp:effectExtent l="0" t="0" r="0" b="8255"/>
             <wp:docPr id="3" name="Imagen 3"/>
-            <wp:cNvGraphicFramePr>
-              <a:graphicFrameLocks xmlns:a="http://schemas.openxmlformats.org/drawingml/2006/main" noChangeAspect="1"/>
-            </wp:cNvGraphicFramePr>
-            <a:graphic xmlns:a="http://schemas.openxmlformats.org/drawingml/2006/main">
-              <a:graphicData uri="http://schemas.openxmlformats.org/drawingml/2006/picture">
-                <pic:pic xmlns:pic="http://schemas.openxmlformats.org/drawingml/2006/picture">
-                  <pic:nvPicPr>
-                    <pic:cNvPr id="1" name=""/>
-                    <pic:cNvPicPr/>
-                  </pic:nvPicPr>
-                  <pic:blipFill>
-                    <a:blip r:embed="rId5"/>
-                    <a:stretch>
-                      <a:fillRect/>
-                    </a:stretch>
-                  </pic:blipFill>
-                  <pic:spPr>
-                    <a:xfrm>
-                      <a:off x="0" y="0"/>
-                      <a:ext cx="5943600" cy="2334895"/>
-                    </a:xfrm>
-                    <a:prstGeom prst="rect">
-                      <a:avLst/>
-                    </a:prstGeom>
-                  </pic:spPr>
-                </pic:pic>
-              </a:graphicData>
-            </a:graphic>
-          </wp:inline>
-        </w:drawing>
-      </w:r>
-    </w:p>
-    <w:p>
-      <w:pPr>
-        <w:jc w:val="center"/>
-      </w:pPr>
-      <w:r>
-        <w:rPr>
-          <w:noProof/>
-        </w:rPr>
-        <w:drawing>
-          <wp:inline distT="0" distB="0" distL="0" distR="0" wp14:anchorId="15E6AD96" wp14:editId="04F27ADF">
-            <wp:extent cx="5943600" cy="1809115"/>
-            <wp:effectExtent l="0" t="0" r="0" b="635"/>
-            <wp:docPr id="1" name="Imagen 1"/>
             <wp:cNvGraphicFramePr>
               <a:graphicFrameLocks xmlns:a="http://schemas.openxmlformats.org/drawingml/2006/main" noChangeAspect="1"/>
             </wp:cNvGraphicFramePr>
@@ -190,7 +163,7 @@
                   <pic:spPr>
                     <a:xfrm>
                       <a:off x="0" y="0"/>
-                      <a:ext cx="5943600" cy="1809115"/>
+                      <a:ext cx="5943600" cy="2334895"/>
                     </a:xfrm>
                     <a:prstGeom prst="rect">
                       <a:avLst/>
@@ -211,12 +184,11 @@
         <w:rPr>
           <w:noProof/>
         </w:rPr>
-        <w:lastRenderedPageBreak/>
         <w:drawing>
-          <wp:inline distT="0" distB="0" distL="0" distR="0" wp14:anchorId="047A58F2" wp14:editId="4D0E4476">
-            <wp:extent cx="5943600" cy="5045075"/>
-            <wp:effectExtent l="0" t="0" r="0" b="3175"/>
-            <wp:docPr id="4" name="Imagen 4"/>
+          <wp:inline distT="0" distB="0" distL="0" distR="0" wp14:anchorId="15E6AD96" wp14:editId="04F27ADF">
+            <wp:extent cx="5943600" cy="1809115"/>
+            <wp:effectExtent l="0" t="0" r="0" b="635"/>
+            <wp:docPr id="1" name="Imagen 1"/>
             <wp:cNvGraphicFramePr>
               <a:graphicFrameLocks xmlns:a="http://schemas.openxmlformats.org/drawingml/2006/main" noChangeAspect="1"/>
             </wp:cNvGraphicFramePr>
@@ -236,7 +208,7 @@
                   <pic:spPr>
                     <a:xfrm>
                       <a:off x="0" y="0"/>
-                      <a:ext cx="5943600" cy="5045075"/>
+                      <a:ext cx="5943600" cy="1809115"/>
                     </a:xfrm>
                     <a:prstGeom prst="rect">
                       <a:avLst/>
@@ -259,10 +231,10 @@
         </w:rPr>
         <w:lastRenderedPageBreak/>
         <w:drawing>
-          <wp:inline distT="0" distB="0" distL="0" distR="0" wp14:anchorId="3F04C1AD" wp14:editId="044E8326">
-            <wp:extent cx="5943600" cy="5050155"/>
-            <wp:effectExtent l="0" t="0" r="0" b="0"/>
-            <wp:docPr id="5" name="Imagen 5"/>
+          <wp:inline distT="0" distB="0" distL="0" distR="0" wp14:anchorId="047A58F2" wp14:editId="4D0E4476">
+            <wp:extent cx="5943600" cy="5045075"/>
+            <wp:effectExtent l="0" t="0" r="0" b="3175"/>
+            <wp:docPr id="4" name="Imagen 4"/>
             <wp:cNvGraphicFramePr>
               <a:graphicFrameLocks xmlns:a="http://schemas.openxmlformats.org/drawingml/2006/main" noChangeAspect="1"/>
             </wp:cNvGraphicFramePr>
@@ -282,6 +254,52 @@
                   <pic:spPr>
                     <a:xfrm>
                       <a:off x="0" y="0"/>
+                      <a:ext cx="5943600" cy="5045075"/>
+                    </a:xfrm>
+                    <a:prstGeom prst="rect">
+                      <a:avLst/>
+                    </a:prstGeom>
+                  </pic:spPr>
+                </pic:pic>
+              </a:graphicData>
+            </a:graphic>
+          </wp:inline>
+        </w:drawing>
+      </w:r>
+    </w:p>
+    <w:p>
+      <w:pPr>
+        <w:jc w:val="center"/>
+      </w:pPr>
+      <w:r>
+        <w:rPr>
+          <w:noProof/>
+        </w:rPr>
+        <w:lastRenderedPageBreak/>
+        <w:drawing>
+          <wp:inline distT="0" distB="0" distL="0" distR="0" wp14:anchorId="3F04C1AD" wp14:editId="044E8326">
+            <wp:extent cx="5943600" cy="5050155"/>
+            <wp:effectExtent l="0" t="0" r="0" b="0"/>
+            <wp:docPr id="5" name="Imagen 5"/>
+            <wp:cNvGraphicFramePr>
+              <a:graphicFrameLocks xmlns:a="http://schemas.openxmlformats.org/drawingml/2006/main" noChangeAspect="1"/>
+            </wp:cNvGraphicFramePr>
+            <a:graphic xmlns:a="http://schemas.openxmlformats.org/drawingml/2006/main">
+              <a:graphicData uri="http://schemas.openxmlformats.org/drawingml/2006/picture">
+                <pic:pic xmlns:pic="http://schemas.openxmlformats.org/drawingml/2006/picture">
+                  <pic:nvPicPr>
+                    <pic:cNvPr id="1" name=""/>
+                    <pic:cNvPicPr/>
+                  </pic:nvPicPr>
+                  <pic:blipFill>
+                    <a:blip r:embed="rId9"/>
+                    <a:stretch>
+                      <a:fillRect/>
+                    </a:stretch>
+                  </pic:blipFill>
+                  <pic:spPr>
+                    <a:xfrm>
+                      <a:off x="0" y="0"/>
                       <a:ext cx="5943600" cy="5050155"/>
                     </a:xfrm>
                     <a:prstGeom prst="rect">
@@ -319,7 +337,7 @@
                     <pic:cNvPicPr/>
                   </pic:nvPicPr>
                   <pic:blipFill>
-                    <a:blip r:embed="rId9"/>
+                    <a:blip r:embed="rId10"/>
                     <a:stretch>
                       <a:fillRect/>
                     </a:stretch>
